--- a/мис/1)Титул Курсовой работы ВИС.docx
+++ b/мис/1)Титул Курсовой работы ВИС.docx
@@ -211,23 +211,13 @@
           <w:szCs w:val="24"/>
         </w:rPr>
       </w:pPr>
-      <w:proofErr w:type="gramStart"/>
-      <w:r>
-        <w:rPr>
-          <w:rFonts w:ascii="Times New Roman" w:hAnsi="Times New Roman"/>
-          <w:sz w:val="24"/>
-          <w:szCs w:val="24"/>
-        </w:rPr>
-        <w:t>Факультет  «</w:t>
-      </w:r>
-      <w:proofErr w:type="gramEnd"/>
-      <w:r>
-        <w:rPr>
-          <w:rFonts w:ascii="Times New Roman" w:hAnsi="Times New Roman"/>
-          <w:sz w:val="24"/>
-          <w:szCs w:val="24"/>
-        </w:rPr>
-        <w:t>_</w:t>
+      <w:r>
+        <w:rPr>
+          <w:rFonts w:ascii="Times New Roman" w:hAnsi="Times New Roman"/>
+          <w:sz w:val="24"/>
+          <w:szCs w:val="24"/>
+        </w:rPr>
+        <w:t>Факультет  «_</w:t>
       </w:r>
       <w:r>
         <w:rPr>
@@ -307,23 +297,13 @@
           <w:u w:val="single"/>
         </w:rPr>
       </w:pPr>
-      <w:proofErr w:type="gramStart"/>
-      <w:r>
-        <w:rPr>
-          <w:rFonts w:ascii="Times New Roman" w:hAnsi="Times New Roman"/>
-          <w:sz w:val="24"/>
-          <w:szCs w:val="24"/>
-        </w:rPr>
-        <w:t>Кафедра  «</w:t>
-      </w:r>
-      <w:proofErr w:type="gramEnd"/>
-      <w:r>
-        <w:rPr>
-          <w:rFonts w:ascii="Times New Roman" w:hAnsi="Times New Roman"/>
-          <w:sz w:val="24"/>
-          <w:szCs w:val="24"/>
-        </w:rPr>
-        <w:t>___</w:t>
+      <w:r>
+        <w:rPr>
+          <w:rFonts w:ascii="Times New Roman" w:hAnsi="Times New Roman"/>
+          <w:sz w:val="24"/>
+          <w:szCs w:val="24"/>
+        </w:rPr>
+        <w:t>Кафедра  «___</w:t>
       </w:r>
       <w:r>
         <w:rPr>
@@ -506,31 +486,9 @@
           <w:rFonts w:ascii="Times New Roman" w:hAnsi="Times New Roman"/>
           <w:sz w:val="24"/>
           <w:szCs w:val="24"/>
-          <w:highlight w:val="yellow"/>
-          <w:u w:val="single"/>
-        </w:rPr>
-        <w:t xml:space="preserve">Моделирование деятельности предприятия средствами </w:t>
-      </w:r>
-      <w:r>
-        <w:rPr>
-          <w:rFonts w:ascii="Times New Roman" w:hAnsi="Times New Roman"/>
-          <w:sz w:val="24"/>
-          <w:szCs w:val="24"/>
-          <w:highlight w:val="yellow"/>
-          <w:u w:val="single"/>
-          <w:lang w:val="en-US"/>
-        </w:rPr>
-        <w:t>C</w:t>
-      </w:r>
-      <w:r>
-        <w:rPr>
-          <w:rFonts w:ascii="Times New Roman" w:hAnsi="Times New Roman"/>
-          <w:sz w:val="24"/>
-          <w:szCs w:val="24"/>
-          <w:highlight w:val="yellow"/>
-          <w:u w:val="single"/>
-        </w:rPr>
-        <w:t>++</w:t>
+          <w:u w:val="single"/>
+        </w:rPr>
+        <w:t>Проектирование информационной системы</w:t>
       </w:r>
       <w:r>
         <w:rPr>
@@ -577,35 +535,16 @@
           <w:sz w:val="24"/>
           <w:szCs w:val="24"/>
         </w:rPr>
-        <w:t>Дисциплина (</w:t>
-      </w:r>
-      <w:proofErr w:type="gramStart"/>
-      <w:r>
-        <w:rPr>
-          <w:rFonts w:ascii="Times New Roman" w:hAnsi="Times New Roman"/>
-          <w:sz w:val="24"/>
-          <w:szCs w:val="24"/>
-        </w:rPr>
-        <w:t xml:space="preserve">модуль)  </w:t>
-      </w:r>
-      <w:r>
-        <w:rPr>
-          <w:rFonts w:ascii="Times New Roman" w:hAnsi="Times New Roman"/>
-          <w:sz w:val="24"/>
-          <w:szCs w:val="24"/>
-          <w:u w:val="single"/>
-        </w:rPr>
-        <w:t>Методы</w:t>
-      </w:r>
-      <w:proofErr w:type="gramEnd"/>
-      <w:r>
-        <w:rPr>
-          <w:rFonts w:ascii="Times New Roman" w:hAnsi="Times New Roman"/>
-          <w:sz w:val="24"/>
-          <w:szCs w:val="24"/>
-          <w:u w:val="single"/>
-        </w:rPr>
-        <w:t xml:space="preserve"> и средства проектирования информационных систем и технологий</w:t>
+        <w:t xml:space="preserve">Дисциплина (модуль)  </w:t>
+      </w:r>
+      <w:r>
+        <w:rPr>
+          <w:rFonts w:ascii="Times New Roman" w:hAnsi="Times New Roman"/>
+          <w:sz w:val="24"/>
+          <w:szCs w:val="24"/>
+          <w:u w:val="single"/>
+        </w:rPr>
+        <w:t>Методы и средства проектирования информационных систем и технологий</w:t>
       </w:r>
     </w:p>
     <w:p>
@@ -700,25 +639,7 @@
           <w:sz w:val="24"/>
           <w:szCs w:val="24"/>
         </w:rPr>
-        <w:t>_</w:t>
-      </w:r>
-      <w:proofErr w:type="gramStart"/>
-      <w:r>
-        <w:rPr>
-          <w:rFonts w:ascii="Times New Roman" w:hAnsi="Times New Roman"/>
-          <w:sz w:val="24"/>
-          <w:szCs w:val="24"/>
-        </w:rPr>
-        <w:t>_  _</w:t>
-      </w:r>
-      <w:proofErr w:type="gramEnd"/>
-      <w:r>
-        <w:rPr>
-          <w:rFonts w:ascii="Times New Roman" w:hAnsi="Times New Roman"/>
-          <w:sz w:val="24"/>
-          <w:szCs w:val="24"/>
-        </w:rPr>
-        <w:t>_</w:t>
+        <w:t>__  __</w:t>
       </w:r>
       <w:r>
         <w:rPr>
@@ -897,464 +818,446 @@
           <w:szCs w:val="24"/>
           <w:u w:val="single"/>
         </w:rPr>
-        <w:t>МИСПИСИТ</w:t>
+        <w:t>МСП</w:t>
+      </w:r>
+      <w:r>
+        <w:rPr>
+          <w:rFonts w:ascii="Times New Roman" w:hAnsi="Times New Roman"/>
+          <w:sz w:val="24"/>
+          <w:szCs w:val="24"/>
+          <w:u w:val="single"/>
+        </w:rPr>
+        <w:t>.</w:t>
+      </w:r>
+      <w:r>
+        <w:rPr>
+          <w:rFonts w:ascii="Times New Roman" w:hAnsi="Times New Roman"/>
+          <w:sz w:val="24"/>
+          <w:szCs w:val="24"/>
+          <w:u w:val="single"/>
+        </w:rPr>
+        <w:t>170000</w:t>
+      </w:r>
+      <w:r>
+        <w:rPr>
+          <w:rFonts w:ascii="Times New Roman" w:hAnsi="Times New Roman"/>
+          <w:sz w:val="24"/>
+          <w:szCs w:val="24"/>
+          <w:u w:val="single"/>
+        </w:rPr>
+        <w:t>.</w:t>
+      </w:r>
+      <w:r>
+        <w:rPr>
+          <w:rFonts w:ascii="Times New Roman" w:hAnsi="Times New Roman"/>
+          <w:sz w:val="24"/>
+          <w:szCs w:val="24"/>
+          <w:u w:val="single"/>
+        </w:rPr>
+        <w:t>000КР</w:t>
+      </w:r>
+      <w:r>
+        <w:rPr>
+          <w:rFonts w:ascii="Times New Roman" w:hAnsi="Times New Roman"/>
+          <w:sz w:val="24"/>
+          <w:szCs w:val="24"/>
+        </w:rPr>
+        <w:t xml:space="preserve">  </w:t>
+      </w:r>
+      <w:r>
+        <w:rPr>
+          <w:rFonts w:ascii="Times New Roman" w:hAnsi="Times New Roman"/>
+          <w:sz w:val="24"/>
+          <w:szCs w:val="24"/>
+        </w:rPr>
+        <w:t xml:space="preserve">Группа </w:t>
+      </w:r>
+      <w:r>
+        <w:rPr>
+          <w:rFonts w:ascii="Times New Roman" w:hAnsi="Times New Roman"/>
+          <w:sz w:val="24"/>
+          <w:szCs w:val="24"/>
+          <w:u w:val="single"/>
+        </w:rPr>
+        <w:t>ВИ</w:t>
+      </w:r>
+      <w:r>
+        <w:rPr>
+          <w:rFonts w:ascii="Times New Roman" w:hAnsi="Times New Roman"/>
+          <w:sz w:val="24"/>
+          <w:szCs w:val="24"/>
+          <w:u w:val="single"/>
+        </w:rPr>
+        <w:t>С</w:t>
+      </w:r>
+      <w:r>
+        <w:rPr>
+          <w:rFonts w:ascii="Times New Roman" w:hAnsi="Times New Roman"/>
+          <w:sz w:val="24"/>
+          <w:szCs w:val="24"/>
+          <w:u w:val="single"/>
+        </w:rPr>
+        <w:t>33</w:t>
+      </w:r>
+    </w:p>
+    <w:p>
+      <w:pPr>
+        <w:spacing w:after="0" w:line="200" w:lineRule="atLeast"/>
+        <w:ind w:left="-12" w:firstLine="12"/>
+        <w:rPr>
+          <w:rFonts w:ascii="Times New Roman" w:hAnsi="Times New Roman"/>
+          <w:sz w:val="24"/>
+          <w:szCs w:val="24"/>
+        </w:rPr>
+      </w:pPr>
+    </w:p>
+    <w:p>
+      <w:pPr>
+        <w:spacing w:after="0" w:line="200" w:lineRule="atLeast"/>
+        <w:ind w:left="-12" w:firstLine="12"/>
+        <w:rPr>
+          <w:rFonts w:ascii="Times New Roman" w:hAnsi="Times New Roman"/>
+          <w:sz w:val="24"/>
+          <w:szCs w:val="24"/>
+        </w:rPr>
+      </w:pPr>
+    </w:p>
+    <w:p>
+      <w:pPr>
+        <w:spacing w:after="0" w:line="200" w:lineRule="atLeast"/>
+        <w:rPr>
+          <w:rFonts w:ascii="Times New Roman" w:hAnsi="Times New Roman"/>
+          <w:sz w:val="24"/>
+          <w:szCs w:val="24"/>
+        </w:rPr>
+      </w:pPr>
+      <w:r>
+        <w:rPr>
+          <w:rFonts w:ascii="Times New Roman" w:hAnsi="Times New Roman"/>
+          <w:sz w:val="24"/>
+          <w:szCs w:val="24"/>
+        </w:rPr>
+        <w:t>Обучающийся</w:t>
+      </w:r>
+      <w:r>
+        <w:rPr>
+          <w:rFonts w:ascii="Times New Roman" w:hAnsi="Times New Roman"/>
+          <w:sz w:val="24"/>
+          <w:szCs w:val="24"/>
+        </w:rPr>
+        <w:tab/>
+      </w:r>
+      <w:r>
+        <w:rPr>
+          <w:rFonts w:ascii="Times New Roman" w:hAnsi="Times New Roman"/>
+          <w:sz w:val="24"/>
+          <w:szCs w:val="24"/>
+        </w:rPr>
+        <w:tab/>
+      </w:r>
+      <w:r>
+        <w:rPr>
+          <w:rFonts w:ascii="Times New Roman" w:hAnsi="Times New Roman"/>
+          <w:sz w:val="24"/>
+          <w:szCs w:val="24"/>
+          <w:u w:val="single"/>
+        </w:rPr>
+        <w:tab/>
+      </w:r>
+      <w:r>
+        <w:rPr>
+          <w:rFonts w:ascii="Times New Roman" w:hAnsi="Times New Roman"/>
+          <w:sz w:val="24"/>
+          <w:szCs w:val="24"/>
+          <w:u w:val="single"/>
+        </w:rPr>
+        <w:t xml:space="preserve"> </w:t>
+      </w:r>
+      <w:r>
+        <w:rPr>
+          <w:rFonts w:ascii="Times New Roman" w:hAnsi="Times New Roman"/>
+          <w:sz w:val="24"/>
+          <w:szCs w:val="24"/>
+          <w:u w:val="single"/>
+        </w:rPr>
+        <w:t xml:space="preserve">                                       </w:t>
+      </w:r>
+      <w:r>
+        <w:rPr>
+          <w:rFonts w:ascii="Times New Roman" w:hAnsi="Times New Roman"/>
+          <w:sz w:val="24"/>
+          <w:szCs w:val="24"/>
+        </w:rPr>
+        <w:t xml:space="preserve">    </w:t>
+      </w:r>
+      <w:r>
+        <w:rPr>
+          <w:rFonts w:ascii="Times New Roman" w:hAnsi="Times New Roman"/>
+          <w:sz w:val="24"/>
+          <w:szCs w:val="24"/>
+        </w:rPr>
+        <w:t xml:space="preserve">                 </w:t>
+      </w:r>
+      <w:r>
+        <w:rPr>
+          <w:rFonts w:ascii="Times New Roman" w:hAnsi="Times New Roman"/>
+          <w:sz w:val="24"/>
+          <w:szCs w:val="24"/>
+        </w:rPr>
+        <w:t xml:space="preserve">   ____</w:t>
+      </w:r>
+      <w:r>
+        <w:rPr>
+          <w:rFonts w:ascii="Times New Roman" w:hAnsi="Times New Roman"/>
+          <w:sz w:val="24"/>
+          <w:szCs w:val="24"/>
+          <w:u w:val="single"/>
+        </w:rPr>
+        <w:t>М.Д. Титаренко</w:t>
+      </w:r>
+      <w:r>
+        <w:rPr>
+          <w:rFonts w:ascii="Times New Roman" w:hAnsi="Times New Roman"/>
+          <w:sz w:val="24"/>
+          <w:szCs w:val="24"/>
+        </w:rPr>
+        <w:t>___</w:t>
+      </w:r>
+    </w:p>
+    <w:p>
+      <w:pPr>
+        <w:spacing w:after="0" w:line="200" w:lineRule="atLeast"/>
+        <w:ind w:left="2268" w:firstLine="708"/>
+        <w:jc w:val="both"/>
+        <w:rPr>
+          <w:rFonts w:ascii="Times New Roman" w:hAnsi="Times New Roman"/>
+          <w:sz w:val="17"/>
+          <w:szCs w:val="17"/>
+        </w:rPr>
+      </w:pPr>
+      <w:r>
+        <w:rPr>
+          <w:rFonts w:ascii="Times New Roman" w:hAnsi="Times New Roman"/>
+          <w:sz w:val="17"/>
+          <w:szCs w:val="17"/>
+        </w:rPr>
+        <w:t xml:space="preserve">                   подпись, дата                                                                                 И.О. Фамилия</w:t>
+      </w:r>
+    </w:p>
+    <w:p>
+      <w:pPr>
+        <w:spacing w:after="0" w:line="240" w:lineRule="auto"/>
+        <w:rPr>
+          <w:rFonts w:ascii="Times New Roman" w:hAnsi="Times New Roman"/>
+          <w:sz w:val="24"/>
+          <w:szCs w:val="24"/>
+        </w:rPr>
+      </w:pPr>
+    </w:p>
+    <w:p>
+      <w:pPr>
+        <w:spacing w:after="0" w:line="240" w:lineRule="auto"/>
+        <w:rPr>
+          <w:rFonts w:ascii="Times New Roman" w:hAnsi="Times New Roman"/>
+          <w:sz w:val="24"/>
+          <w:szCs w:val="24"/>
+        </w:rPr>
+      </w:pPr>
+      <w:r>
+        <w:rPr>
+          <w:rFonts w:ascii="Times New Roman" w:hAnsi="Times New Roman"/>
+          <w:sz w:val="24"/>
+          <w:szCs w:val="24"/>
+        </w:rPr>
+        <w:t>Курсовой проект (работа) защищен с оценкой _______________</w:t>
+      </w:r>
+    </w:p>
+    <w:p>
+      <w:pPr>
+        <w:spacing w:after="0" w:line="240" w:lineRule="auto"/>
+        <w:rPr>
+          <w:rFonts w:ascii="Times New Roman" w:hAnsi="Times New Roman"/>
+          <w:sz w:val="24"/>
+          <w:szCs w:val="24"/>
+        </w:rPr>
+      </w:pPr>
+    </w:p>
+    <w:p>
+      <w:pPr>
+        <w:spacing w:after="0" w:line="240" w:lineRule="auto"/>
+        <w:rPr>
+          <w:rFonts w:ascii="Times New Roman" w:hAnsi="Times New Roman"/>
+          <w:sz w:val="24"/>
+          <w:szCs w:val="24"/>
+        </w:rPr>
+      </w:pPr>
+      <w:r>
+        <w:rPr>
+          <w:rFonts w:ascii="Times New Roman" w:hAnsi="Times New Roman"/>
+          <w:sz w:val="24"/>
+          <w:szCs w:val="24"/>
+        </w:rPr>
+        <w:t>Руководитель проекта (работы)</w:t>
+      </w:r>
+      <w:r>
+        <w:rPr>
+          <w:rFonts w:ascii="Times New Roman" w:hAnsi="Times New Roman"/>
+          <w:sz w:val="24"/>
+          <w:szCs w:val="24"/>
+        </w:rPr>
+        <w:t xml:space="preserve">  _____________________       ___</w:t>
+      </w:r>
+      <w:r>
+        <w:rPr>
+          <w:rFonts w:ascii="Times New Roman" w:hAnsi="Times New Roman"/>
+          <w:sz w:val="24"/>
+          <w:szCs w:val="24"/>
+          <w:u w:val="single"/>
+        </w:rPr>
+        <w:t xml:space="preserve">доцент </w:t>
+      </w:r>
+      <w:r>
+        <w:rPr>
+          <w:rFonts w:ascii="Times New Roman" w:hAnsi="Times New Roman"/>
+          <w:sz w:val="24"/>
+          <w:szCs w:val="24"/>
+          <w:u w:val="single"/>
+        </w:rPr>
+        <w:t>Е.В. Рашидова</w:t>
+      </w:r>
+      <w:r>
+        <w:rPr>
+          <w:rFonts w:ascii="Times New Roman" w:hAnsi="Times New Roman"/>
+          <w:sz w:val="24"/>
+          <w:szCs w:val="24"/>
+        </w:rPr>
+        <w:t>_____</w:t>
+      </w:r>
+    </w:p>
+    <w:p>
+      <w:pPr>
+        <w:spacing w:after="0" w:line="200" w:lineRule="atLeast"/>
+        <w:ind w:left="2832" w:firstLine="996"/>
+        <w:jc w:val="both"/>
+        <w:rPr>
+          <w:rFonts w:ascii="Times New Roman" w:hAnsi="Times New Roman"/>
+          <w:sz w:val="17"/>
+          <w:szCs w:val="17"/>
+        </w:rPr>
+      </w:pPr>
+      <w:r>
+        <w:rPr>
+          <w:rFonts w:ascii="Times New Roman" w:hAnsi="Times New Roman"/>
+          <w:sz w:val="17"/>
+          <w:szCs w:val="17"/>
+        </w:rPr>
+        <w:t xml:space="preserve">  подпись, дата                                                </w:t>
+      </w:r>
+      <w:r>
+        <w:rPr>
+          <w:rFonts w:ascii="Times New Roman" w:hAnsi="Times New Roman"/>
+          <w:sz w:val="17"/>
+          <w:szCs w:val="17"/>
+        </w:rPr>
+        <w:tab/>
+        <w:t xml:space="preserve">        должность, И.О. Фамилия</w:t>
+      </w:r>
+    </w:p>
+    <w:p>
+      <w:pPr>
+        <w:spacing w:after="0" w:line="200" w:lineRule="atLeast"/>
+        <w:ind w:left="2832" w:firstLine="708"/>
+        <w:jc w:val="both"/>
+        <w:rPr>
+          <w:rFonts w:ascii="Times New Roman" w:hAnsi="Times New Roman"/>
+          <w:sz w:val="17"/>
+          <w:szCs w:val="17"/>
+        </w:rPr>
+      </w:pPr>
+    </w:p>
+    <w:p>
+      <w:pPr>
+        <w:spacing w:after="0" w:line="360" w:lineRule="auto"/>
+        <w:jc w:val="center"/>
+        <w:rPr>
+          <w:rFonts w:ascii="Times New Roman" w:hAnsi="Times New Roman"/>
+          <w:sz w:val="24"/>
+          <w:szCs w:val="24"/>
+        </w:rPr>
+      </w:pPr>
+    </w:p>
+    <w:p>
+      <w:pPr>
+        <w:spacing w:after="0" w:line="360" w:lineRule="auto"/>
+        <w:jc w:val="center"/>
+        <w:rPr>
+          <w:rFonts w:ascii="Times New Roman" w:hAnsi="Times New Roman"/>
+          <w:sz w:val="24"/>
+          <w:szCs w:val="24"/>
+        </w:rPr>
+      </w:pPr>
+    </w:p>
+    <w:p>
+      <w:pPr>
+        <w:spacing w:after="0" w:line="360" w:lineRule="auto"/>
+        <w:jc w:val="center"/>
+        <w:rPr>
+          <w:rFonts w:ascii="Times New Roman" w:hAnsi="Times New Roman"/>
+          <w:sz w:val="24"/>
+          <w:szCs w:val="24"/>
+        </w:rPr>
+      </w:pPr>
+    </w:p>
+    <w:p>
+      <w:pPr>
+        <w:spacing w:after="0" w:line="360" w:lineRule="auto"/>
+        <w:jc w:val="center"/>
+        <w:rPr>
+          <w:rFonts w:ascii="Times New Roman" w:hAnsi="Times New Roman"/>
+          <w:sz w:val="24"/>
+          <w:szCs w:val="24"/>
+        </w:rPr>
+      </w:pPr>
+      <w:r>
+        <w:rPr>
+          <w:rFonts w:ascii="Times New Roman" w:hAnsi="Times New Roman"/>
+          <w:sz w:val="24"/>
+          <w:szCs w:val="24"/>
+        </w:rPr>
+        <w:t>Ростов-на-Дону</w:t>
+      </w:r>
+    </w:p>
+    <w:p>
+      <w:pPr>
+        <w:spacing w:after="0" w:line="240" w:lineRule="auto"/>
+        <w:jc w:val="center"/>
+      </w:pPr>
+      <w:r>
+        <w:rPr>
+          <w:rFonts w:ascii="Times New Roman" w:hAnsi="Times New Roman"/>
+          <w:sz w:val="24"/>
+          <w:szCs w:val="24"/>
+        </w:rPr>
+        <w:t>20</w:t>
+      </w:r>
+      <w:r>
+        <w:rPr>
+          <w:rFonts w:ascii="Times New Roman" w:hAnsi="Times New Roman"/>
+          <w:sz w:val="24"/>
+          <w:szCs w:val="24"/>
+        </w:rPr>
+        <w:t>2</w:t>
+      </w:r>
+      <w:r>
+        <w:rPr>
+          <w:rFonts w:ascii="Times New Roman" w:hAnsi="Times New Roman"/>
+          <w:sz w:val="24"/>
+          <w:szCs w:val="24"/>
+        </w:rPr>
+        <w:t>4</w:t>
       </w:r>
       <w:bookmarkStart w:id="0" w:name="_GoBack"/>
       <w:bookmarkEnd w:id="0"/>
-      <w:r>
-        <w:rPr>
-          <w:rFonts w:ascii="Times New Roman" w:hAnsi="Times New Roman"/>
-          <w:sz w:val="24"/>
-          <w:szCs w:val="24"/>
-          <w:u w:val="single"/>
-        </w:rPr>
-        <w:t>.</w:t>
-      </w:r>
-      <w:r>
-        <w:rPr>
-          <w:rFonts w:ascii="Times New Roman" w:hAnsi="Times New Roman"/>
-          <w:sz w:val="24"/>
-          <w:szCs w:val="24"/>
-          <w:u w:val="single"/>
-        </w:rPr>
-        <w:t>170000</w:t>
-      </w:r>
-      <w:r>
-        <w:rPr>
-          <w:rFonts w:ascii="Times New Roman" w:hAnsi="Times New Roman"/>
-          <w:sz w:val="24"/>
-          <w:szCs w:val="24"/>
-          <w:u w:val="single"/>
-        </w:rPr>
-        <w:t>.</w:t>
-      </w:r>
-      <w:r>
-        <w:rPr>
-          <w:rFonts w:ascii="Times New Roman" w:hAnsi="Times New Roman"/>
-          <w:sz w:val="24"/>
-          <w:szCs w:val="24"/>
-          <w:u w:val="single"/>
-        </w:rPr>
-        <w:t>000КР</w:t>
-      </w:r>
-      <w:r>
-        <w:rPr>
-          <w:rFonts w:ascii="Times New Roman" w:hAnsi="Times New Roman"/>
-          <w:sz w:val="24"/>
-          <w:szCs w:val="24"/>
-        </w:rPr>
-        <w:t xml:space="preserve">  </w:t>
-      </w:r>
-      <w:r>
-        <w:rPr>
-          <w:rFonts w:ascii="Times New Roman" w:hAnsi="Times New Roman"/>
-          <w:sz w:val="24"/>
-          <w:szCs w:val="24"/>
-        </w:rPr>
-        <w:t xml:space="preserve">Группа </w:t>
-      </w:r>
-      <w:r>
-        <w:rPr>
-          <w:rFonts w:ascii="Times New Roman" w:hAnsi="Times New Roman"/>
-          <w:sz w:val="24"/>
-          <w:szCs w:val="24"/>
-          <w:u w:val="single"/>
-        </w:rPr>
-        <w:t>ВИ</w:t>
-      </w:r>
-      <w:r>
-        <w:rPr>
-          <w:rFonts w:ascii="Times New Roman" w:hAnsi="Times New Roman"/>
-          <w:sz w:val="24"/>
-          <w:szCs w:val="24"/>
-          <w:u w:val="single"/>
-        </w:rPr>
-        <w:t>С</w:t>
-      </w:r>
-      <w:r>
-        <w:rPr>
-          <w:rFonts w:ascii="Times New Roman" w:hAnsi="Times New Roman"/>
-          <w:sz w:val="24"/>
-          <w:szCs w:val="24"/>
-          <w:u w:val="single"/>
-        </w:rPr>
-        <w:t>33</w:t>
-      </w:r>
-    </w:p>
-    <w:p>
-      <w:pPr>
-        <w:spacing w:after="0" w:line="200" w:lineRule="atLeast"/>
-        <w:ind w:left="-12" w:firstLine="12"/>
-        <w:rPr>
-          <w:rFonts w:ascii="Times New Roman" w:hAnsi="Times New Roman"/>
-          <w:sz w:val="24"/>
-          <w:szCs w:val="24"/>
-        </w:rPr>
-      </w:pPr>
-    </w:p>
-    <w:p>
-      <w:pPr>
-        <w:spacing w:after="0" w:line="200" w:lineRule="atLeast"/>
-        <w:ind w:left="-12" w:firstLine="12"/>
-        <w:rPr>
-          <w:rFonts w:ascii="Times New Roman" w:hAnsi="Times New Roman"/>
-          <w:sz w:val="24"/>
-          <w:szCs w:val="24"/>
-        </w:rPr>
-      </w:pPr>
-    </w:p>
-    <w:p>
-      <w:pPr>
-        <w:spacing w:after="0" w:line="200" w:lineRule="atLeast"/>
-        <w:rPr>
-          <w:rFonts w:ascii="Times New Roman" w:hAnsi="Times New Roman"/>
-          <w:sz w:val="24"/>
-          <w:szCs w:val="24"/>
-        </w:rPr>
-      </w:pPr>
-      <w:r>
-        <w:rPr>
-          <w:rFonts w:ascii="Times New Roman" w:hAnsi="Times New Roman"/>
-          <w:sz w:val="24"/>
-          <w:szCs w:val="24"/>
-        </w:rPr>
-        <w:t>Обучающийся</w:t>
-      </w:r>
-      <w:r>
-        <w:rPr>
-          <w:rFonts w:ascii="Times New Roman" w:hAnsi="Times New Roman"/>
-          <w:sz w:val="24"/>
-          <w:szCs w:val="24"/>
-        </w:rPr>
-        <w:tab/>
-      </w:r>
-      <w:r>
-        <w:rPr>
-          <w:rFonts w:ascii="Times New Roman" w:hAnsi="Times New Roman"/>
-          <w:sz w:val="24"/>
-          <w:szCs w:val="24"/>
-        </w:rPr>
-        <w:tab/>
-      </w:r>
-      <w:r>
-        <w:rPr>
-          <w:rFonts w:ascii="Times New Roman" w:hAnsi="Times New Roman"/>
-          <w:sz w:val="24"/>
-          <w:szCs w:val="24"/>
-          <w:u w:val="single"/>
-        </w:rPr>
-        <w:tab/>
-      </w:r>
-      <w:r>
-        <w:rPr>
-          <w:rFonts w:ascii="Times New Roman" w:hAnsi="Times New Roman"/>
-          <w:sz w:val="24"/>
-          <w:szCs w:val="24"/>
-          <w:u w:val="single"/>
-        </w:rPr>
-        <w:t xml:space="preserve"> </w:t>
-      </w:r>
-      <w:r>
-        <w:rPr>
-          <w:rFonts w:ascii="Times New Roman" w:hAnsi="Times New Roman"/>
-          <w:sz w:val="24"/>
-          <w:szCs w:val="24"/>
-          <w:u w:val="single"/>
-        </w:rPr>
-        <w:t xml:space="preserve">                                       </w:t>
-      </w:r>
-      <w:r>
-        <w:rPr>
-          <w:rFonts w:ascii="Times New Roman" w:hAnsi="Times New Roman"/>
-          <w:sz w:val="24"/>
-          <w:szCs w:val="24"/>
-        </w:rPr>
-        <w:t xml:space="preserve">    </w:t>
-      </w:r>
-      <w:r>
-        <w:rPr>
-          <w:rFonts w:ascii="Times New Roman" w:hAnsi="Times New Roman"/>
-          <w:sz w:val="24"/>
-          <w:szCs w:val="24"/>
-        </w:rPr>
-        <w:t xml:space="preserve">                 </w:t>
-      </w:r>
-      <w:r>
-        <w:rPr>
-          <w:rFonts w:ascii="Times New Roman" w:hAnsi="Times New Roman"/>
-          <w:sz w:val="24"/>
-          <w:szCs w:val="24"/>
-        </w:rPr>
-        <w:t xml:space="preserve">   ____</w:t>
-      </w:r>
-      <w:r>
-        <w:rPr>
-          <w:rFonts w:ascii="Times New Roman" w:hAnsi="Times New Roman"/>
-          <w:sz w:val="24"/>
-          <w:szCs w:val="24"/>
-          <w:u w:val="single"/>
-        </w:rPr>
-        <w:t>М.Д. Титаренко</w:t>
-      </w:r>
-      <w:r>
-        <w:rPr>
-          <w:rFonts w:ascii="Times New Roman" w:hAnsi="Times New Roman"/>
-          <w:sz w:val="24"/>
-          <w:szCs w:val="24"/>
-        </w:rPr>
-        <w:t>___</w:t>
-      </w:r>
-    </w:p>
-    <w:p>
-      <w:pPr>
-        <w:spacing w:after="0" w:line="200" w:lineRule="atLeast"/>
-        <w:ind w:left="2268" w:firstLine="708"/>
-        <w:jc w:val="both"/>
-        <w:rPr>
-          <w:rFonts w:ascii="Times New Roman" w:hAnsi="Times New Roman"/>
-          <w:sz w:val="17"/>
-          <w:szCs w:val="17"/>
-        </w:rPr>
-      </w:pPr>
-      <w:r>
-        <w:rPr>
-          <w:rFonts w:ascii="Times New Roman" w:hAnsi="Times New Roman"/>
-          <w:sz w:val="17"/>
-          <w:szCs w:val="17"/>
-        </w:rPr>
-        <w:t xml:space="preserve">                   подпись, дата                                                                                 И.О. Фамилия</w:t>
-      </w:r>
-    </w:p>
-    <w:p>
-      <w:pPr>
-        <w:spacing w:after="0" w:line="240" w:lineRule="auto"/>
-        <w:rPr>
-          <w:rFonts w:ascii="Times New Roman" w:hAnsi="Times New Roman"/>
-          <w:sz w:val="24"/>
-          <w:szCs w:val="24"/>
-        </w:rPr>
-      </w:pPr>
-    </w:p>
-    <w:p>
-      <w:pPr>
-        <w:spacing w:after="0" w:line="240" w:lineRule="auto"/>
-        <w:rPr>
-          <w:rFonts w:ascii="Times New Roman" w:hAnsi="Times New Roman"/>
-          <w:sz w:val="24"/>
-          <w:szCs w:val="24"/>
-        </w:rPr>
-      </w:pPr>
-      <w:r>
-        <w:rPr>
-          <w:rFonts w:ascii="Times New Roman" w:hAnsi="Times New Roman"/>
-          <w:sz w:val="24"/>
-          <w:szCs w:val="24"/>
-        </w:rPr>
-        <w:t>Курсовой проект (работа) защищен с оценкой _______________</w:t>
-      </w:r>
-    </w:p>
-    <w:p>
-      <w:pPr>
-        <w:spacing w:after="0" w:line="240" w:lineRule="auto"/>
-        <w:rPr>
-          <w:rFonts w:ascii="Times New Roman" w:hAnsi="Times New Roman"/>
-          <w:sz w:val="24"/>
-          <w:szCs w:val="24"/>
-        </w:rPr>
-      </w:pPr>
-    </w:p>
-    <w:p>
-      <w:pPr>
-        <w:spacing w:after="0" w:line="240" w:lineRule="auto"/>
-        <w:rPr>
-          <w:rFonts w:ascii="Times New Roman" w:hAnsi="Times New Roman"/>
-          <w:sz w:val="24"/>
-          <w:szCs w:val="24"/>
-        </w:rPr>
-      </w:pPr>
-      <w:r>
-        <w:rPr>
-          <w:rFonts w:ascii="Times New Roman" w:hAnsi="Times New Roman"/>
-          <w:sz w:val="24"/>
-          <w:szCs w:val="24"/>
-        </w:rPr>
-        <w:t>Руководитель проекта (</w:t>
-      </w:r>
-      <w:proofErr w:type="gramStart"/>
-      <w:r>
-        <w:rPr>
-          <w:rFonts w:ascii="Times New Roman" w:hAnsi="Times New Roman"/>
-          <w:sz w:val="24"/>
-          <w:szCs w:val="24"/>
-        </w:rPr>
-        <w:t>работы)</w:t>
-      </w:r>
-      <w:r>
-        <w:rPr>
-          <w:rFonts w:ascii="Times New Roman" w:hAnsi="Times New Roman"/>
-          <w:sz w:val="24"/>
-          <w:szCs w:val="24"/>
-        </w:rPr>
-        <w:t xml:space="preserve">  _</w:t>
-      </w:r>
-      <w:proofErr w:type="gramEnd"/>
-      <w:r>
-        <w:rPr>
-          <w:rFonts w:ascii="Times New Roman" w:hAnsi="Times New Roman"/>
-          <w:sz w:val="24"/>
-          <w:szCs w:val="24"/>
-        </w:rPr>
-        <w:t>____________________       ___</w:t>
-      </w:r>
-      <w:r>
-        <w:rPr>
-          <w:rFonts w:ascii="Times New Roman" w:hAnsi="Times New Roman"/>
-          <w:sz w:val="24"/>
-          <w:szCs w:val="24"/>
-          <w:u w:val="single"/>
-        </w:rPr>
-        <w:t xml:space="preserve">доцент </w:t>
-      </w:r>
-      <w:r>
-        <w:rPr>
-          <w:rFonts w:ascii="Times New Roman" w:hAnsi="Times New Roman"/>
-          <w:sz w:val="24"/>
-          <w:szCs w:val="24"/>
-          <w:u w:val="single"/>
-        </w:rPr>
-        <w:t>Е.В. Рашидова</w:t>
-      </w:r>
-      <w:r>
-        <w:rPr>
-          <w:rFonts w:ascii="Times New Roman" w:hAnsi="Times New Roman"/>
-          <w:sz w:val="24"/>
-          <w:szCs w:val="24"/>
-        </w:rPr>
-        <w:t>_____</w:t>
-      </w:r>
-    </w:p>
-    <w:p>
-      <w:pPr>
-        <w:spacing w:after="0" w:line="200" w:lineRule="atLeast"/>
-        <w:ind w:left="2832" w:firstLine="996"/>
-        <w:jc w:val="both"/>
-        <w:rPr>
-          <w:rFonts w:ascii="Times New Roman" w:hAnsi="Times New Roman"/>
-          <w:sz w:val="17"/>
-          <w:szCs w:val="17"/>
-        </w:rPr>
-      </w:pPr>
-      <w:r>
-        <w:rPr>
-          <w:rFonts w:ascii="Times New Roman" w:hAnsi="Times New Roman"/>
-          <w:sz w:val="17"/>
-          <w:szCs w:val="17"/>
-        </w:rPr>
-        <w:t xml:space="preserve">  подпись, дата                                                </w:t>
-      </w:r>
-      <w:r>
-        <w:rPr>
-          <w:rFonts w:ascii="Times New Roman" w:hAnsi="Times New Roman"/>
-          <w:sz w:val="17"/>
-          <w:szCs w:val="17"/>
-        </w:rPr>
-        <w:tab/>
-        <w:t xml:space="preserve">        должность, И.О. Фамилия</w:t>
-      </w:r>
-    </w:p>
-    <w:p>
-      <w:pPr>
-        <w:spacing w:after="0" w:line="200" w:lineRule="atLeast"/>
-        <w:ind w:left="2832" w:firstLine="708"/>
-        <w:jc w:val="both"/>
-        <w:rPr>
-          <w:rFonts w:ascii="Times New Roman" w:hAnsi="Times New Roman"/>
-          <w:sz w:val="17"/>
-          <w:szCs w:val="17"/>
-        </w:rPr>
-      </w:pPr>
-    </w:p>
-    <w:p>
-      <w:pPr>
-        <w:spacing w:after="0" w:line="360" w:lineRule="auto"/>
-        <w:jc w:val="center"/>
-        <w:rPr>
-          <w:rFonts w:ascii="Times New Roman" w:hAnsi="Times New Roman"/>
-          <w:sz w:val="24"/>
-          <w:szCs w:val="24"/>
-        </w:rPr>
-      </w:pPr>
-    </w:p>
-    <w:p>
-      <w:pPr>
-        <w:spacing w:after="0" w:line="360" w:lineRule="auto"/>
-        <w:jc w:val="center"/>
-        <w:rPr>
-          <w:rFonts w:ascii="Times New Roman" w:hAnsi="Times New Roman"/>
-          <w:sz w:val="24"/>
-          <w:szCs w:val="24"/>
-        </w:rPr>
-      </w:pPr>
-    </w:p>
-    <w:p>
-      <w:pPr>
-        <w:spacing w:after="0" w:line="360" w:lineRule="auto"/>
-        <w:jc w:val="center"/>
-        <w:rPr>
-          <w:rFonts w:ascii="Times New Roman" w:hAnsi="Times New Roman"/>
-          <w:sz w:val="24"/>
-          <w:szCs w:val="24"/>
-        </w:rPr>
-      </w:pPr>
-    </w:p>
-    <w:p>
-      <w:pPr>
-        <w:spacing w:after="0" w:line="360" w:lineRule="auto"/>
-        <w:jc w:val="center"/>
-        <w:rPr>
-          <w:rFonts w:ascii="Times New Roman" w:hAnsi="Times New Roman"/>
-          <w:sz w:val="24"/>
-          <w:szCs w:val="24"/>
-        </w:rPr>
-      </w:pPr>
-      <w:r>
-        <w:rPr>
-          <w:rFonts w:ascii="Times New Roman" w:hAnsi="Times New Roman"/>
-          <w:sz w:val="24"/>
-          <w:szCs w:val="24"/>
-        </w:rPr>
-        <w:t>Ростов-на-Дону</w:t>
-      </w:r>
-    </w:p>
-    <w:p>
-      <w:pPr>
-        <w:spacing w:after="0" w:line="240" w:lineRule="auto"/>
-        <w:jc w:val="center"/>
-      </w:pPr>
-      <w:r>
-        <w:rPr>
-          <w:rFonts w:ascii="Times New Roman" w:hAnsi="Times New Roman"/>
-          <w:sz w:val="24"/>
-          <w:szCs w:val="24"/>
-        </w:rPr>
-        <w:t>20</w:t>
-      </w:r>
-      <w:r>
-        <w:rPr>
-          <w:rFonts w:ascii="Times New Roman" w:hAnsi="Times New Roman"/>
-          <w:sz w:val="24"/>
-          <w:szCs w:val="24"/>
-        </w:rPr>
-        <w:t>2</w:t>
-      </w:r>
-      <w:r>
-        <w:rPr>
-          <w:rFonts w:ascii="Times New Roman" w:hAnsi="Times New Roman"/>
-          <w:sz w:val="24"/>
-          <w:szCs w:val="24"/>
-        </w:rPr>
-        <w:t>3</w:t>
-      </w:r>
     </w:p>
     <w:sectPr>
       <w:pgSz w:w="11906" w:h="16838"/>

--- a/мис/1)Титул Курсовой работы ВИС.docx
+++ b/мис/1)Титул Курсовой работы ВИС.docx
@@ -211,13 +211,23 @@
           <w:szCs w:val="24"/>
         </w:rPr>
       </w:pPr>
-      <w:r>
-        <w:rPr>
-          <w:rFonts w:ascii="Times New Roman" w:hAnsi="Times New Roman"/>
-          <w:sz w:val="24"/>
-          <w:szCs w:val="24"/>
-        </w:rPr>
-        <w:t>Факультет  «_</w:t>
+      <w:proofErr w:type="gramStart"/>
+      <w:r>
+        <w:rPr>
+          <w:rFonts w:ascii="Times New Roman" w:hAnsi="Times New Roman"/>
+          <w:sz w:val="24"/>
+          <w:szCs w:val="24"/>
+        </w:rPr>
+        <w:t>Факультет  «</w:t>
+      </w:r>
+      <w:proofErr w:type="gramEnd"/>
+      <w:r>
+        <w:rPr>
+          <w:rFonts w:ascii="Times New Roman" w:hAnsi="Times New Roman"/>
+          <w:sz w:val="24"/>
+          <w:szCs w:val="24"/>
+        </w:rPr>
+        <w:t>_</w:t>
       </w:r>
       <w:r>
         <w:rPr>
@@ -297,13 +307,23 @@
           <w:u w:val="single"/>
         </w:rPr>
       </w:pPr>
-      <w:r>
-        <w:rPr>
-          <w:rFonts w:ascii="Times New Roman" w:hAnsi="Times New Roman"/>
-          <w:sz w:val="24"/>
-          <w:szCs w:val="24"/>
-        </w:rPr>
-        <w:t>Кафедра  «___</w:t>
+      <w:proofErr w:type="gramStart"/>
+      <w:r>
+        <w:rPr>
+          <w:rFonts w:ascii="Times New Roman" w:hAnsi="Times New Roman"/>
+          <w:sz w:val="24"/>
+          <w:szCs w:val="24"/>
+        </w:rPr>
+        <w:t>Кафедра  «</w:t>
+      </w:r>
+      <w:proofErr w:type="gramEnd"/>
+      <w:r>
+        <w:rPr>
+          <w:rFonts w:ascii="Times New Roman" w:hAnsi="Times New Roman"/>
+          <w:sz w:val="24"/>
+          <w:szCs w:val="24"/>
+        </w:rPr>
+        <w:t>___</w:t>
       </w:r>
       <w:r>
         <w:rPr>
@@ -449,7 +469,27 @@
           <w:sz w:val="28"/>
           <w:szCs w:val="28"/>
         </w:rPr>
-        <w:t>КУРСОВОЙ ПРОЕКТ (РАБОТА)</w:t>
+        <w:t>КУРСОВ</w:t>
+      </w:r>
+      <w:r>
+        <w:rPr>
+          <w:rFonts w:ascii="Times New Roman" w:hAnsi="Times New Roman"/>
+          <w:b/>
+          <w:sz w:val="28"/>
+          <w:szCs w:val="28"/>
+        </w:rPr>
+        <w:t xml:space="preserve">АЯ </w:t>
+      </w:r>
+      <w:bookmarkStart w:id="0" w:name="_GoBack"/>
+      <w:bookmarkEnd w:id="0"/>
+      <w:r>
+        <w:rPr>
+          <w:rFonts w:ascii="Times New Roman" w:hAnsi="Times New Roman"/>
+          <w:b/>
+          <w:sz w:val="28"/>
+          <w:szCs w:val="28"/>
+        </w:rPr>
+        <w:t>РАБОТА</w:t>
       </w:r>
     </w:p>
     <w:p>
@@ -535,16 +575,35 @@
           <w:sz w:val="24"/>
           <w:szCs w:val="24"/>
         </w:rPr>
-        <w:t xml:space="preserve">Дисциплина (модуль)  </w:t>
-      </w:r>
-      <w:r>
-        <w:rPr>
-          <w:rFonts w:ascii="Times New Roman" w:hAnsi="Times New Roman"/>
-          <w:sz w:val="24"/>
-          <w:szCs w:val="24"/>
-          <w:u w:val="single"/>
-        </w:rPr>
-        <w:t>Методы и средства проектирования информационных систем и технологий</w:t>
+        <w:t>Дисциплина (</w:t>
+      </w:r>
+      <w:proofErr w:type="gramStart"/>
+      <w:r>
+        <w:rPr>
+          <w:rFonts w:ascii="Times New Roman" w:hAnsi="Times New Roman"/>
+          <w:sz w:val="24"/>
+          <w:szCs w:val="24"/>
+        </w:rPr>
+        <w:t xml:space="preserve">модуль)  </w:t>
+      </w:r>
+      <w:r>
+        <w:rPr>
+          <w:rFonts w:ascii="Times New Roman" w:hAnsi="Times New Roman"/>
+          <w:sz w:val="24"/>
+          <w:szCs w:val="24"/>
+          <w:u w:val="single"/>
+        </w:rPr>
+        <w:t>Методы</w:t>
+      </w:r>
+      <w:proofErr w:type="gramEnd"/>
+      <w:r>
+        <w:rPr>
+          <w:rFonts w:ascii="Times New Roman" w:hAnsi="Times New Roman"/>
+          <w:sz w:val="24"/>
+          <w:szCs w:val="24"/>
+          <w:u w:val="single"/>
+        </w:rPr>
+        <w:t xml:space="preserve"> и средства проектирования информационных систем и технологий</w:t>
       </w:r>
     </w:p>
     <w:p>
@@ -639,7 +698,25 @@
           <w:sz w:val="24"/>
           <w:szCs w:val="24"/>
         </w:rPr>
-        <w:t>__  __</w:t>
+        <w:t>_</w:t>
+      </w:r>
+      <w:proofErr w:type="gramStart"/>
+      <w:r>
+        <w:rPr>
+          <w:rFonts w:ascii="Times New Roman" w:hAnsi="Times New Roman"/>
+          <w:sz w:val="24"/>
+          <w:szCs w:val="24"/>
+        </w:rPr>
+        <w:t>_  _</w:t>
+      </w:r>
+      <w:proofErr w:type="gramEnd"/>
+      <w:r>
+        <w:rPr>
+          <w:rFonts w:ascii="Times New Roman" w:hAnsi="Times New Roman"/>
+          <w:sz w:val="24"/>
+          <w:szCs w:val="24"/>
+        </w:rPr>
+        <w:t>_</w:t>
       </w:r>
       <w:r>
         <w:rPr>
@@ -1097,15 +1174,33 @@
           <w:sz w:val="24"/>
           <w:szCs w:val="24"/>
         </w:rPr>
-        <w:t>Руководитель проекта (работы)</w:t>
-      </w:r>
-      <w:r>
-        <w:rPr>
-          <w:rFonts w:ascii="Times New Roman" w:hAnsi="Times New Roman"/>
-          <w:sz w:val="24"/>
-          <w:szCs w:val="24"/>
-        </w:rPr>
-        <w:t xml:space="preserve">  _____________________       ___</w:t>
+        <w:t>Руководитель проекта (</w:t>
+      </w:r>
+      <w:proofErr w:type="gramStart"/>
+      <w:r>
+        <w:rPr>
+          <w:rFonts w:ascii="Times New Roman" w:hAnsi="Times New Roman"/>
+          <w:sz w:val="24"/>
+          <w:szCs w:val="24"/>
+        </w:rPr>
+        <w:t>работы)</w:t>
+      </w:r>
+      <w:r>
+        <w:rPr>
+          <w:rFonts w:ascii="Times New Roman" w:hAnsi="Times New Roman"/>
+          <w:sz w:val="24"/>
+          <w:szCs w:val="24"/>
+        </w:rPr>
+        <w:t xml:space="preserve">  _</w:t>
+      </w:r>
+      <w:proofErr w:type="gramEnd"/>
+      <w:r>
+        <w:rPr>
+          <w:rFonts w:ascii="Times New Roman" w:hAnsi="Times New Roman"/>
+          <w:sz w:val="24"/>
+          <w:szCs w:val="24"/>
+        </w:rPr>
+        <w:t>____________________       ___</w:t>
       </w:r>
       <w:r>
         <w:rPr>
@@ -1256,8 +1351,6 @@
         </w:rPr>
         <w:t>4</w:t>
       </w:r>
-      <w:bookmarkStart w:id="0" w:name="_GoBack"/>
-      <w:bookmarkEnd w:id="0"/>
     </w:p>
     <w:sectPr>
       <w:pgSz w:w="11906" w:h="16838"/>
